--- a/docs/Liens utiles.docx
+++ b/docs/Liens utiles.docx
@@ -66,8 +66,40 @@
           <w:szCs w:val="28"/>
         </w:rPr>
       </w:pPr>
+      <w:r>
+        <w:rPr>
+          <w:rFonts w:ascii="Bahnschrift Light" w:hAnsi="Bahnschrift Light"/>
+          <w:sz w:val="28"/>
+          <w:szCs w:val="28"/>
+        </w:rPr>
+        <w:t>-Jolies images</w:t>
+      </w:r>
+      <w:r>
+        <w:rPr>
+          <w:rFonts w:ascii="Bahnschrift Light" w:hAnsi="Bahnschrift Light"/>
+          <w:sz w:val="28"/>
+          <w:szCs w:val="28"/>
+        </w:rPr>
+        <w:br/>
+      </w:r>
+      <w:r>
+        <w:rPr>
+          <w:rFonts w:ascii="Bahnschrift Light" w:hAnsi="Bahnschrift Light"/>
+          <w:sz w:val="28"/>
+          <w:szCs w:val="28"/>
+        </w:rPr>
+        <w:t>https://www.ecranlarge.com/series/137657</w:t>
+      </w:r>
       <w:bookmarkStart w:id="0" w:name="_GoBack"/>
       <w:bookmarkEnd w:id="0"/>
+      <w:r>
+        <w:rPr>
+          <w:rFonts w:ascii="Bahnschrift Light" w:hAnsi="Bahnschrift Light"/>
+          <w:sz w:val="28"/>
+          <w:szCs w:val="28"/>
+        </w:rPr>
+        <w:t>5-arcane/photos</w:t>
+      </w:r>
     </w:p>
     <w:sectPr>
       <w:pgSz w:w="11906" w:h="16838"/>

--- a/docs/Liens utiles.docx
+++ b/docs/Liens utiles.docx
@@ -82,13 +82,41 @@
         </w:rPr>
         <w:br/>
       </w:r>
-      <w:r>
+      <w:hyperlink r:id="rId7" w:history="1">
+        <w:r>
+          <w:rPr>
+            <w:rStyle w:val="Lienhypertexte"/>
+            <w:rFonts w:ascii="Bahnschrift Light" w:hAnsi="Bahnschrift Light"/>
+            <w:sz w:val="28"/>
+            <w:szCs w:val="28"/>
+          </w:rPr>
+          <w:t>https://www.ecranlarge.com/series/1376575-arcane/photos</w:t>
+        </w:r>
+      </w:hyperlink>
+    </w:p>
+    <w:p>
+      <w:pPr>
         <w:rPr>
           <w:rFonts w:ascii="Bahnschrift Light" w:hAnsi="Bahnschrift Light"/>
           <w:sz w:val="28"/>
           <w:szCs w:val="28"/>
         </w:rPr>
-        <w:t>https://www.ecranlarge.com/series/137657</w:t>
+      </w:pPr>
+      <w:r>
+        <w:rPr>
+          <w:rFonts w:ascii="Bahnschrift Light" w:hAnsi="Bahnschrift Light"/>
+          <w:sz w:val="28"/>
+          <w:szCs w:val="28"/>
+        </w:rPr>
+        <w:t>-d’autres images de bonne qualité</w:t>
+      </w:r>
+      <w:r>
+        <w:rPr>
+          <w:rFonts w:ascii="Bahnschrift Light" w:hAnsi="Bahnschrift Light"/>
+          <w:sz w:val="28"/>
+          <w:szCs w:val="28"/>
+        </w:rPr>
+        <w:br/>
       </w:r>
       <w:bookmarkStart w:id="0" w:name="_GoBack"/>
       <w:bookmarkEnd w:id="0"/>
@@ -98,7 +126,7 @@
           <w:sz w:val="28"/>
           <w:szCs w:val="28"/>
         </w:rPr>
-        <w:t>5-arcane/photos</w:t>
+        <w:t>https://www.numerama.com/pop-culture/756899-arcane-la-serie-de-netflix-est-si-reussie-que-jai-failli-me-mettre-a-league-of-legends.html</w:t>
       </w:r>
     </w:p>
     <w:sectPr>
@@ -558,7 +586,6 @@
   <w:style w:type="character" w:default="1" w:styleId="Policepardfaut">
     <w:name w:val="Default Paragraph Font"/>
     <w:uiPriority w:val="1"/>
-    <w:semiHidden/>
     <w:unhideWhenUsed/>
   </w:style>
   <w:style w:type="table" w:default="1" w:styleId="TableauNormal">
